--- a/ТП Рыков Максим ИСПк405.docx
+++ b/ТП Рыков Максим ИСПк405.docx
@@ -584,11 +584,15 @@
         <w:lastRenderedPageBreak/>
         <w:t>СОДЕРЖАНИЕ</w:t>
       </w:r>
-      <w:bookmarkStart w:id="0" w:name="_GoBack"/>
-      <w:bookmarkEnd w:id="0"/>
     </w:p>
     <w:sdt>
       <w:sdtPr>
+        <w:rPr>
+          <w:rFonts w:ascii="Times New Roman" w:eastAsiaTheme="minorEastAsia" w:hAnsi="Times New Roman" w:cstheme="minorBidi"/>
+          <w:color w:val="auto"/>
+          <w:sz w:val="24"/>
+          <w:szCs w:val="22"/>
+        </w:rPr>
         <w:id w:val="908348357"/>
         <w:docPartObj>
           <w:docPartGallery w:val="Table of Contents"/>
@@ -597,11 +601,7 @@
       </w:sdtPr>
       <w:sdtEndPr>
         <w:rPr>
-          <w:rFonts w:ascii="Times New Roman" w:eastAsiaTheme="minorEastAsia" w:hAnsi="Times New Roman" w:cstheme="minorBidi"/>
           <w:bCs/>
-          <w:color w:val="auto"/>
-          <w:sz w:val="24"/>
-          <w:szCs w:val="22"/>
         </w:rPr>
       </w:sdtEndPr>
       <w:sdtContent>
@@ -1313,7 +1313,7 @@
           <w:szCs w:val="24"/>
         </w:rPr>
       </w:pPr>
-      <w:bookmarkStart w:id="1" w:name="_Toc182756170"/>
+      <w:bookmarkStart w:id="0" w:name="_Toc182756170"/>
       <w:r>
         <w:rPr>
           <w:rFonts w:ascii="Times New Roman" w:eastAsia="Times New Roman" w:hAnsi="Times New Roman" w:cs="Times New Roman"/>
@@ -1324,7 +1324,7 @@
         </w:rPr>
         <w:t>Введение</w:t>
       </w:r>
-      <w:bookmarkEnd w:id="1"/>
+      <w:bookmarkEnd w:id="0"/>
     </w:p>
     <w:p>
       <w:pPr>
@@ -1379,7 +1379,7 @@
           <w:szCs w:val="24"/>
         </w:rPr>
       </w:pPr>
-      <w:bookmarkStart w:id="2" w:name="_Toc182756171"/>
+      <w:bookmarkStart w:id="1" w:name="_Toc182756171"/>
       <w:r>
         <w:rPr>
           <w:rFonts w:ascii="Times New Roman" w:eastAsia="Times New Roman" w:hAnsi="Times New Roman" w:cs="Times New Roman"/>
@@ -1391,7 +1391,7 @@
         <w:lastRenderedPageBreak/>
         <w:t>1 Архитектурные решения</w:t>
       </w:r>
-      <w:bookmarkEnd w:id="2"/>
+      <w:bookmarkEnd w:id="1"/>
     </w:p>
     <w:p>
       <w:pPr>
@@ -1404,7 +1404,7 @@
           <w:szCs w:val="24"/>
         </w:rPr>
       </w:pPr>
-      <w:bookmarkStart w:id="3" w:name="_Toc182756172"/>
+      <w:bookmarkStart w:id="2" w:name="_Toc182756172"/>
       <w:r>
         <w:rPr>
           <w:rFonts w:ascii="Times New Roman" w:eastAsia="Times New Roman" w:hAnsi="Times New Roman" w:cs="Times New Roman"/>
@@ -1415,7 +1415,7 @@
         </w:rPr>
         <w:t>1.1 Общая архитектура системы</w:t>
       </w:r>
-      <w:bookmarkEnd w:id="3"/>
+      <w:bookmarkEnd w:id="2"/>
     </w:p>
     <w:p>
       <w:pPr>
@@ -1456,7 +1456,7 @@
           <w:szCs w:val="24"/>
         </w:rPr>
       </w:pPr>
-      <w:bookmarkStart w:id="4" w:name="_Toc182756173"/>
+      <w:bookmarkStart w:id="3" w:name="_Toc182756173"/>
       <w:r>
         <w:rPr>
           <w:rFonts w:ascii="Times New Roman" w:eastAsia="Times New Roman" w:hAnsi="Times New Roman" w:cs="Times New Roman"/>
@@ -1467,7 +1467,7 @@
         </w:rPr>
         <w:t>1.2 Компоненты системы</w:t>
       </w:r>
-      <w:bookmarkEnd w:id="4"/>
+      <w:bookmarkEnd w:id="3"/>
     </w:p>
     <w:p>
       <w:pPr>
@@ -1647,7 +1647,7 @@
           <w:szCs w:val="24"/>
         </w:rPr>
       </w:pPr>
-      <w:bookmarkStart w:id="5" w:name="_Toc182756174"/>
+      <w:bookmarkStart w:id="4" w:name="_Toc182756174"/>
       <w:r>
         <w:rPr>
           <w:rFonts w:ascii="Times New Roman" w:eastAsia="Times New Roman" w:hAnsi="Times New Roman" w:cs="Times New Roman"/>
@@ -1658,7 +1658,7 @@
         </w:rPr>
         <w:t>1.3 Структура базы данных</w:t>
       </w:r>
-      <w:bookmarkEnd w:id="5"/>
+      <w:bookmarkEnd w:id="4"/>
     </w:p>
     <w:p>
       <w:pPr>
@@ -1692,7 +1692,19 @@
           <w:rFonts w:eastAsia="Times New Roman"/>
         </w:rPr>
         <w:lastRenderedPageBreak/>
-        <w:t>Проекты – хранит данные о проектах, их статусах, сроках выполнения и описаниях.</w:t>
+        <w:t xml:space="preserve">Проекты – </w:t>
+      </w:r>
+      <w:r>
+        <w:t>представляет информацию о проектах, которые ведутся в рамках системы. Каждый проект имеет уникальный идентификатор и ключевые атрибуты дл</w:t>
+      </w:r>
+      <w:r>
+        <w:t>я отслеживания статуса и сроков</w:t>
+      </w:r>
+      <w:r>
+        <w:rPr>
+          <w:rFonts w:eastAsia="Times New Roman"/>
+        </w:rPr>
+        <w:t>.</w:t>
       </w:r>
     </w:p>
     <w:p>
@@ -1711,7 +1723,19 @@
         <w:rPr>
           <w:rFonts w:eastAsia="Times New Roman"/>
         </w:rPr>
-        <w:t>Команда – хранит информацию о членах команды, их ролях, графиках работы и выполненных задачах.</w:t>
+        <w:t>Сотрудники</w:t>
+      </w:r>
+      <w:r>
+        <w:rPr>
+          <w:rFonts w:eastAsia="Times New Roman"/>
+        </w:rPr>
+        <w:t xml:space="preserve"> –</w:t>
+      </w:r>
+      <w:r>
+        <w:t xml:space="preserve"> </w:t>
+      </w:r>
+      <w:r>
+        <w:t>представляет информацию о людях, участвующих в выполнении проектов и задач.</w:t>
       </w:r>
     </w:p>
     <w:p>
@@ -1730,7 +1754,10 @@
         <w:rPr>
           <w:rFonts w:eastAsia="Times New Roman"/>
         </w:rPr>
-        <w:t>Задачи – перечень задач в рамках проектов, их приоритеты, сроки выполнения и ответственные исполнители.</w:t>
+        <w:t xml:space="preserve">Задачи – </w:t>
+      </w:r>
+      <w:r>
+        <w:t>хранит данные о задачах, входящих в состав проектов. Задачи связаны с проектами и сотрудниками, выполняющими их.</w:t>
       </w:r>
     </w:p>
     <w:p>
@@ -1768,7 +1795,13 @@
         <w:rPr>
           <w:rFonts w:eastAsia="Times New Roman"/>
         </w:rPr>
-        <w:t>Отчёты – данные о ходе выполнения проектов, включая метрики производительности и статус выполнения задач.</w:t>
+        <w:t xml:space="preserve">Отчёты – </w:t>
+      </w:r>
+      <w:r>
+        <w:t>хранит отчеты, создаваемые</w:t>
+      </w:r>
+      <w:r>
+        <w:t xml:space="preserve"> в рамках проектов. Отчеты фиксируют прогресс и состояние проекта.</w:t>
       </w:r>
     </w:p>
     <w:p>
@@ -1806,7 +1839,16 @@
         <w:rPr>
           <w:rFonts w:eastAsia="Times New Roman"/>
         </w:rPr>
-        <w:t>Клиенты – хранит данные о клиентах, их предпочтениях и обратной связи, что способствует улучшению взаимодействия с заказчиками.</w:t>
+        <w:t>Ресурсы</w:t>
+      </w:r>
+      <w:r>
+        <w:rPr>
+          <w:rFonts w:eastAsia="Times New Roman"/>
+        </w:rPr>
+        <w:t xml:space="preserve"> – </w:t>
+      </w:r>
+      <w:r>
+        <w:t>хранит данные о ресурсах, доступных для выполнения проекта.</w:t>
       </w:r>
     </w:p>
     <w:p>
@@ -1822,14 +1864,6 @@
         </w:rPr>
         <w:t>Вид БД см. Рисунок 1.</w:t>
       </w:r>
-    </w:p>
-    <w:p>
-      <w:pPr>
-        <w:ind w:left="426" w:firstLine="0"/>
-        <w:rPr>
-          <w:rFonts w:eastAsia="Times New Roman"/>
-        </w:rPr>
-      </w:pPr>
     </w:p>
     <w:p>
       <w:pPr>
@@ -1841,609 +1875,14 @@
       </w:pPr>
       <w:r>
         <w:rPr>
-          <w:rFonts w:eastAsia="Times New Roman"/>
-        </w:rPr>
-        <w:t>Рисунок 1</w:t>
-      </w:r>
-    </w:p>
-    <w:p>
-      <w:pPr>
-        <w:pStyle w:val="a3"/>
-        <w:numPr>
-          <w:ilvl w:val="0"/>
-          <w:numId w:val="8"/>
-        </w:numPr>
-        <w:ind w:left="0" w:firstLine="709"/>
-        <w:rPr>
-          <w:rFonts w:eastAsia="Times New Roman"/>
-        </w:rPr>
-      </w:pPr>
-      <w:r>
-        <w:rPr>
-          <w:rFonts w:eastAsia="Times New Roman"/>
-        </w:rPr>
-        <w:t xml:space="preserve">Таблица </w:t>
-      </w:r>
-      <w:proofErr w:type="spellStart"/>
-      <w:r>
-        <w:rPr>
-          <w:rFonts w:eastAsia="Times New Roman"/>
-        </w:rPr>
-        <w:t>projects</w:t>
-      </w:r>
-      <w:proofErr w:type="spellEnd"/>
-      <w:r>
-        <w:rPr>
-          <w:rFonts w:eastAsia="Times New Roman"/>
-        </w:rPr>
-        <w:t xml:space="preserve"> (Проекты) связана с таблицей </w:t>
-      </w:r>
-      <w:proofErr w:type="spellStart"/>
-      <w:r>
-        <w:rPr>
-          <w:rFonts w:eastAsia="Times New Roman"/>
-        </w:rPr>
-        <w:t>tasks</w:t>
-      </w:r>
-      <w:proofErr w:type="spellEnd"/>
-      <w:r>
-        <w:rPr>
-          <w:rFonts w:eastAsia="Times New Roman"/>
-        </w:rPr>
-        <w:t xml:space="preserve"> (Задачи):</w:t>
-      </w:r>
-    </w:p>
-    <w:p>
-      <w:pPr>
-        <w:ind w:firstLine="709"/>
-        <w:rPr>
-          <w:rFonts w:eastAsia="Times New Roman"/>
-        </w:rPr>
-      </w:pPr>
-      <w:r>
-        <w:rPr>
-          <w:rFonts w:eastAsia="Times New Roman"/>
-        </w:rPr>
-        <w:t>Тип связи: Один ко многим.</w:t>
-      </w:r>
-    </w:p>
-    <w:p>
-      <w:pPr>
-        <w:ind w:firstLine="709"/>
-        <w:rPr>
-          <w:rFonts w:eastAsia="Times New Roman"/>
-        </w:rPr>
-      </w:pPr>
-      <w:r>
-        <w:rPr>
-          <w:rFonts w:eastAsia="Times New Roman"/>
-        </w:rPr>
-        <w:t xml:space="preserve">Один проект может содержать несколько задач, но каждая задача относится только к одному проекту. Связь реализована через внешний ключ </w:t>
-      </w:r>
-      <w:proofErr w:type="spellStart"/>
-      <w:r>
-        <w:rPr>
-          <w:rFonts w:eastAsia="Times New Roman"/>
-        </w:rPr>
-        <w:t>project_id</w:t>
-      </w:r>
-      <w:proofErr w:type="spellEnd"/>
-      <w:r>
-        <w:rPr>
-          <w:rFonts w:eastAsia="Times New Roman"/>
-        </w:rPr>
-        <w:t xml:space="preserve"> в таблице </w:t>
-      </w:r>
-      <w:proofErr w:type="spellStart"/>
-      <w:r>
-        <w:rPr>
-          <w:rFonts w:eastAsia="Times New Roman"/>
-        </w:rPr>
-        <w:t>tasks</w:t>
-      </w:r>
-      <w:proofErr w:type="spellEnd"/>
-      <w:r>
-        <w:rPr>
-          <w:rFonts w:eastAsia="Times New Roman"/>
-        </w:rPr>
-        <w:t xml:space="preserve">, который ссылается на первичный ключ в таблице </w:t>
-      </w:r>
-      <w:proofErr w:type="spellStart"/>
-      <w:r>
-        <w:rPr>
-          <w:rFonts w:eastAsia="Times New Roman"/>
-        </w:rPr>
-        <w:t>projects</w:t>
-      </w:r>
-      <w:proofErr w:type="spellEnd"/>
-      <w:r>
-        <w:rPr>
-          <w:rFonts w:eastAsia="Times New Roman"/>
-        </w:rPr>
-        <w:t>.</w:t>
-      </w:r>
-    </w:p>
-    <w:p>
-      <w:pPr>
-        <w:pStyle w:val="a3"/>
-        <w:numPr>
-          <w:ilvl w:val="0"/>
-          <w:numId w:val="8"/>
-        </w:numPr>
-        <w:ind w:left="0" w:firstLine="709"/>
-        <w:rPr>
-          <w:rFonts w:eastAsia="Times New Roman"/>
-        </w:rPr>
-      </w:pPr>
-      <w:r>
-        <w:rPr>
-          <w:rFonts w:eastAsia="Times New Roman"/>
-        </w:rPr>
-        <w:t xml:space="preserve">Таблица </w:t>
-      </w:r>
-      <w:proofErr w:type="spellStart"/>
-      <w:r>
-        <w:rPr>
-          <w:rFonts w:eastAsia="Times New Roman"/>
-        </w:rPr>
-        <w:t>team</w:t>
-      </w:r>
-      <w:proofErr w:type="spellEnd"/>
-      <w:r>
-        <w:rPr>
-          <w:rFonts w:eastAsia="Times New Roman"/>
-        </w:rPr>
-        <w:t xml:space="preserve"> (Команда) связана с таблицами:</w:t>
-      </w:r>
-    </w:p>
-    <w:p>
-      <w:pPr>
-        <w:pStyle w:val="a3"/>
-        <w:numPr>
-          <w:ilvl w:val="0"/>
-          <w:numId w:val="6"/>
-        </w:numPr>
-        <w:rPr>
-          <w:rFonts w:eastAsia="Times New Roman"/>
-        </w:rPr>
-      </w:pPr>
-      <w:proofErr w:type="spellStart"/>
-      <w:r>
-        <w:rPr>
-          <w:rFonts w:eastAsia="Times New Roman"/>
-        </w:rPr>
-        <w:t>tasks</w:t>
-      </w:r>
-      <w:proofErr w:type="spellEnd"/>
-      <w:r>
-        <w:rPr>
-          <w:rFonts w:eastAsia="Times New Roman"/>
-        </w:rPr>
-        <w:t xml:space="preserve"> (Задачи):</w:t>
-      </w:r>
-    </w:p>
-    <w:p>
-      <w:pPr>
-        <w:ind w:left="426" w:firstLine="709"/>
-        <w:rPr>
-          <w:rFonts w:eastAsia="Times New Roman"/>
-        </w:rPr>
-      </w:pPr>
-      <w:r>
-        <w:rPr>
-          <w:rFonts w:eastAsia="Times New Roman"/>
-        </w:rPr>
-        <w:t>Тип связи: Один ко многим.</w:t>
-      </w:r>
-    </w:p>
-    <w:p>
-      <w:pPr>
-        <w:ind w:left="426" w:firstLine="709"/>
-        <w:rPr>
-          <w:rFonts w:eastAsia="Times New Roman"/>
-        </w:rPr>
-      </w:pPr>
-      <w:r>
-        <w:rPr>
-          <w:rFonts w:eastAsia="Times New Roman"/>
-        </w:rPr>
-        <w:t xml:space="preserve">Один член команды может быть назначен на несколько задач, но каждая задача относится только к одному члену команды. Связь осуществляется через внешний ключ </w:t>
-      </w:r>
-      <w:proofErr w:type="spellStart"/>
-      <w:r>
-        <w:rPr>
-          <w:rFonts w:eastAsia="Times New Roman"/>
-        </w:rPr>
-        <w:t>team_member_id</w:t>
-      </w:r>
-      <w:proofErr w:type="spellEnd"/>
-      <w:r>
-        <w:rPr>
-          <w:rFonts w:eastAsia="Times New Roman"/>
-        </w:rPr>
-        <w:t xml:space="preserve"> в таблице </w:t>
-      </w:r>
-      <w:proofErr w:type="spellStart"/>
-      <w:r>
-        <w:rPr>
-          <w:rFonts w:eastAsia="Times New Roman"/>
-        </w:rPr>
-        <w:t>tasks</w:t>
-      </w:r>
-      <w:proofErr w:type="spellEnd"/>
-      <w:r>
-        <w:rPr>
-          <w:rFonts w:eastAsia="Times New Roman"/>
-        </w:rPr>
-        <w:t>.</w:t>
-      </w:r>
-    </w:p>
-    <w:p>
-      <w:pPr>
-        <w:pStyle w:val="a3"/>
-        <w:numPr>
-          <w:ilvl w:val="0"/>
-          <w:numId w:val="6"/>
-        </w:numPr>
-        <w:rPr>
-          <w:rFonts w:eastAsia="Times New Roman"/>
-        </w:rPr>
-      </w:pPr>
-      <w:proofErr w:type="spellStart"/>
-      <w:r>
-        <w:rPr>
-          <w:rFonts w:eastAsia="Times New Roman"/>
-        </w:rPr>
-        <w:t>salaries</w:t>
-      </w:r>
-      <w:proofErr w:type="spellEnd"/>
-      <w:r>
-        <w:rPr>
-          <w:rFonts w:eastAsia="Times New Roman"/>
-        </w:rPr>
-        <w:t xml:space="preserve"> (Зарплаты):</w:t>
-      </w:r>
-    </w:p>
-    <w:p>
-      <w:pPr>
-        <w:ind w:left="426" w:firstLine="709"/>
-        <w:rPr>
-          <w:rFonts w:eastAsia="Times New Roman"/>
-        </w:rPr>
-      </w:pPr>
-      <w:r>
-        <w:rPr>
-          <w:rFonts w:eastAsia="Times New Roman"/>
-        </w:rPr>
-        <w:t>Тип связи: Один ко многим.</w:t>
-      </w:r>
-    </w:p>
-    <w:p>
-      <w:pPr>
-        <w:ind w:left="426" w:firstLine="709"/>
-        <w:rPr>
-          <w:rFonts w:eastAsia="Times New Roman"/>
-        </w:rPr>
-      </w:pPr>
-      <w:r>
-        <w:rPr>
-          <w:rFonts w:eastAsia="Times New Roman"/>
+          <w:noProof/>
         </w:rPr>
         <w:lastRenderedPageBreak/>
-        <w:t xml:space="preserve">Один член команды может иметь несколько записей о зарплате (например, за разные месяцы), но каждая запись о зарплате относится только к одному члену команды. Связь осуществляется через внешний ключ </w:t>
-      </w:r>
-      <w:proofErr w:type="spellStart"/>
-      <w:r>
-        <w:rPr>
-          <w:rFonts w:eastAsia="Times New Roman"/>
-        </w:rPr>
-        <w:t>team_member_id</w:t>
-      </w:r>
-      <w:proofErr w:type="spellEnd"/>
-      <w:r>
-        <w:rPr>
-          <w:rFonts w:eastAsia="Times New Roman"/>
-        </w:rPr>
-        <w:t xml:space="preserve"> в таблице </w:t>
-      </w:r>
-      <w:proofErr w:type="spellStart"/>
-      <w:r>
-        <w:rPr>
-          <w:rFonts w:eastAsia="Times New Roman"/>
-        </w:rPr>
-        <w:t>salaries</w:t>
-      </w:r>
-      <w:proofErr w:type="spellEnd"/>
-      <w:r>
-        <w:rPr>
-          <w:rFonts w:eastAsia="Times New Roman"/>
-        </w:rPr>
-        <w:t>.</w:t>
-      </w:r>
-    </w:p>
-    <w:p>
-      <w:pPr>
-        <w:pStyle w:val="a3"/>
-        <w:numPr>
-          <w:ilvl w:val="0"/>
-          <w:numId w:val="8"/>
-        </w:numPr>
-        <w:ind w:left="0" w:firstLine="709"/>
-        <w:rPr>
-          <w:rFonts w:eastAsia="Times New Roman"/>
-        </w:rPr>
-      </w:pPr>
-      <w:r>
-        <w:rPr>
-          <w:rFonts w:eastAsia="Times New Roman"/>
-        </w:rPr>
-        <w:t xml:space="preserve">Таблица </w:t>
-      </w:r>
-      <w:proofErr w:type="spellStart"/>
-      <w:r>
-        <w:rPr>
-          <w:rFonts w:eastAsia="Times New Roman"/>
-        </w:rPr>
-        <w:t>resources</w:t>
-      </w:r>
-      <w:proofErr w:type="spellEnd"/>
-      <w:r>
-        <w:rPr>
-          <w:rFonts w:eastAsia="Times New Roman"/>
-        </w:rPr>
-        <w:t xml:space="preserve"> (Ресурсы) связана с таблицей </w:t>
-      </w:r>
-      <w:proofErr w:type="spellStart"/>
-      <w:r>
-        <w:rPr>
-          <w:rFonts w:eastAsia="Times New Roman"/>
-        </w:rPr>
-        <w:t>tasks</w:t>
-      </w:r>
-      <w:proofErr w:type="spellEnd"/>
-      <w:r>
-        <w:rPr>
-          <w:rFonts w:eastAsia="Times New Roman"/>
-        </w:rPr>
-        <w:t xml:space="preserve"> (Задачи):</w:t>
-      </w:r>
-    </w:p>
-    <w:p>
-      <w:pPr>
-        <w:ind w:left="426" w:firstLine="709"/>
-        <w:rPr>
-          <w:rFonts w:eastAsia="Times New Roman"/>
-        </w:rPr>
-      </w:pPr>
-      <w:r>
-        <w:rPr>
-          <w:rFonts w:eastAsia="Times New Roman"/>
-        </w:rPr>
-        <w:t>Тип связи: Один ко многим.</w:t>
-      </w:r>
-    </w:p>
-    <w:p>
-      <w:pPr>
-        <w:ind w:left="426" w:firstLine="709"/>
-        <w:rPr>
-          <w:rFonts w:eastAsia="Times New Roman"/>
-        </w:rPr>
-      </w:pPr>
-      <w:r>
-        <w:rPr>
-          <w:rFonts w:eastAsia="Times New Roman"/>
-        </w:rPr>
-        <w:t xml:space="preserve">Один ресурс может быть использован в нескольких задачах, но каждая задача может использовать только один ресурс. Связь реализована через внешний ключ </w:t>
-      </w:r>
-      <w:proofErr w:type="spellStart"/>
-      <w:r>
-        <w:rPr>
-          <w:rFonts w:eastAsia="Times New Roman"/>
-        </w:rPr>
-        <w:t>resource_id</w:t>
-      </w:r>
-      <w:proofErr w:type="spellEnd"/>
-      <w:r>
-        <w:rPr>
-          <w:rFonts w:eastAsia="Times New Roman"/>
-        </w:rPr>
-        <w:t xml:space="preserve"> в таблице </w:t>
-      </w:r>
-      <w:proofErr w:type="spellStart"/>
-      <w:r>
-        <w:rPr>
-          <w:rFonts w:eastAsia="Times New Roman"/>
-        </w:rPr>
-        <w:t>tasks</w:t>
-      </w:r>
-      <w:proofErr w:type="spellEnd"/>
-      <w:r>
-        <w:rPr>
-          <w:rFonts w:eastAsia="Times New Roman"/>
-        </w:rPr>
-        <w:t>.</w:t>
-      </w:r>
-    </w:p>
-    <w:p>
-      <w:pPr>
-        <w:pStyle w:val="a3"/>
-        <w:numPr>
-          <w:ilvl w:val="0"/>
-          <w:numId w:val="8"/>
-        </w:numPr>
-        <w:ind w:left="0" w:firstLine="709"/>
-        <w:rPr>
-          <w:rFonts w:eastAsia="Times New Roman"/>
-        </w:rPr>
-      </w:pPr>
-      <w:r>
-        <w:rPr>
-          <w:rFonts w:eastAsia="Times New Roman"/>
-        </w:rPr>
-        <w:t xml:space="preserve">Таблица </w:t>
-      </w:r>
-      <w:proofErr w:type="spellStart"/>
-      <w:r>
-        <w:rPr>
-          <w:rFonts w:eastAsia="Times New Roman"/>
-        </w:rPr>
-        <w:t>task_resources</w:t>
-      </w:r>
-      <w:proofErr w:type="spellEnd"/>
-      <w:r>
-        <w:rPr>
-          <w:rFonts w:eastAsia="Times New Roman"/>
-        </w:rPr>
-        <w:t xml:space="preserve"> (</w:t>
-      </w:r>
-      <w:proofErr w:type="spellStart"/>
-      <w:r>
-        <w:rPr>
-          <w:rFonts w:eastAsia="Times New Roman"/>
-        </w:rPr>
-        <w:t>Задачи_Ресурсы</w:t>
-      </w:r>
-      <w:proofErr w:type="spellEnd"/>
-      <w:r>
-        <w:rPr>
-          <w:rFonts w:eastAsia="Times New Roman"/>
-        </w:rPr>
-        <w:t>) — связь «многие ко многим» между задачами и ресурсами. Одна задача может быть связана с несколькими ресурсами, и один ресурс может использоваться в нескольких задачах. Эта связь позволяет гибко управлять ресурсами в рамках различных задач.</w:t>
-      </w:r>
-    </w:p>
-    <w:p>
-      <w:pPr>
-        <w:pStyle w:val="a3"/>
-        <w:numPr>
-          <w:ilvl w:val="0"/>
-          <w:numId w:val="8"/>
-        </w:numPr>
-        <w:ind w:left="0" w:firstLine="709"/>
-        <w:rPr>
-          <w:rFonts w:eastAsia="Times New Roman"/>
-        </w:rPr>
-      </w:pPr>
-      <w:r>
-        <w:rPr>
-          <w:rFonts w:eastAsia="Times New Roman"/>
-        </w:rPr>
-        <w:t xml:space="preserve">Таблица </w:t>
-      </w:r>
-      <w:proofErr w:type="spellStart"/>
-      <w:r>
-        <w:rPr>
-          <w:rFonts w:eastAsia="Times New Roman"/>
-        </w:rPr>
-        <w:t>financial_indicators</w:t>
-      </w:r>
-      <w:proofErr w:type="spellEnd"/>
-      <w:r>
-        <w:rPr>
-          <w:rFonts w:eastAsia="Times New Roman"/>
-        </w:rPr>
-        <w:t xml:space="preserve"> (Финансовые показатели):</w:t>
-      </w:r>
-    </w:p>
-    <w:p>
-      <w:pPr>
-        <w:ind w:left="426" w:firstLine="709"/>
-        <w:rPr>
-          <w:rFonts w:eastAsia="Times New Roman"/>
-        </w:rPr>
-      </w:pPr>
-      <w:r>
-        <w:rPr>
-          <w:rFonts w:eastAsia="Times New Roman"/>
-        </w:rPr>
-        <w:t xml:space="preserve">Таблица </w:t>
-      </w:r>
-      <w:proofErr w:type="spellStart"/>
-      <w:r>
-        <w:rPr>
-          <w:rFonts w:eastAsia="Times New Roman"/>
-        </w:rPr>
-        <w:t>financial_indicators</w:t>
-      </w:r>
-      <w:proofErr w:type="spellEnd"/>
-      <w:r>
-        <w:rPr>
-          <w:rFonts w:eastAsia="Times New Roman"/>
-        </w:rPr>
-        <w:t xml:space="preserve"> не связана напрямую с другими таблицами. Она предназначена для хранения данных о бюджетах проектов, расходах и доходах, что может быть полезно для составления отчётов и анализа финансовой эффективности проектов.</w:t>
-      </w:r>
-    </w:p>
-    <w:p>
-      <w:pPr>
-        <w:spacing w:before="0" w:after="160" w:line="259" w:lineRule="auto"/>
-        <w:ind w:firstLine="0"/>
-        <w:contextualSpacing w:val="0"/>
-        <w:jc w:val="left"/>
-        <w:rPr>
-          <w:rFonts w:eastAsia="Times New Roman"/>
-        </w:rPr>
-      </w:pPr>
-      <w:r>
-        <w:rPr>
-          <w:rFonts w:eastAsia="Times New Roman"/>
-        </w:rPr>
-        <w:br w:type="page"/>
-      </w:r>
-    </w:p>
-    <w:p>
-      <w:pPr>
-        <w:pStyle w:val="1"/>
-        <w:rPr>
-          <w:rFonts w:ascii="Times New Roman" w:eastAsia="Times New Roman" w:hAnsi="Times New Roman" w:cs="Times New Roman"/>
-          <w:b/>
-          <w:color w:val="000000" w:themeColor="text1"/>
-          <w:sz w:val="24"/>
-          <w:szCs w:val="24"/>
-        </w:rPr>
-      </w:pPr>
-      <w:bookmarkStart w:id="6" w:name="_Toc182756175"/>
-      <w:r>
-        <w:rPr>
-          <w:rFonts w:ascii="Times New Roman" w:eastAsia="Times New Roman" w:hAnsi="Times New Roman" w:cs="Times New Roman"/>
-          <w:b/>
-          <w:color w:val="000000" w:themeColor="text1"/>
-          <w:sz w:val="24"/>
-          <w:szCs w:val="24"/>
-        </w:rPr>
-        <w:lastRenderedPageBreak/>
-        <w:t>2 Формы и их представления</w:t>
-      </w:r>
-      <w:bookmarkEnd w:id="6"/>
-    </w:p>
-    <w:p>
-      <w:r>
-        <w:t xml:space="preserve">На Рисунке </w:t>
-      </w:r>
-      <w:r>
-        <w:t>2</w:t>
-      </w:r>
-      <w:r>
-        <w:t xml:space="preserve"> показан макет главного экрана информационной системы управления проектами. На экране отображаются карточки текущих проектов, каждая из которых содержит информацию о названии проекта, его статусе и сроке выполнения. Карточки расположены в сетке, обеспечивая удобный доступ ко всем проектам. Также присутствует меню навигации слева, которое позволяет быстро переходить между различными разделами системы.</w:t>
-      </w:r>
-      <w:r>
-        <w:t xml:space="preserve"> </w:t>
-      </w:r>
-    </w:p>
-    <w:p>
-      <w:pPr>
-        <w:jc w:val="center"/>
-        <w:rPr>
-          <w:lang w:val="en-US"/>
-        </w:rPr>
-      </w:pPr>
-      <w:r>
-        <w:rPr>
-          <w:noProof/>
-        </w:rPr>
         <w:drawing>
-          <wp:inline distT="0" distB="0" distL="0" distR="0" wp14:anchorId="7BDA65B2" wp14:editId="71C4AD42">
-            <wp:extent cx="5383136" cy="5133975"/>
-            <wp:effectExtent l="0" t="0" r="8255" b="0"/>
-            <wp:docPr id="1" name="Рисунок 1"/>
+          <wp:inline distT="0" distB="0" distL="0" distR="0" wp14:anchorId="2BFFE8A2" wp14:editId="1148F2BB">
+            <wp:extent cx="4867275" cy="7038975"/>
+            <wp:effectExtent l="0" t="0" r="9525" b="9525"/>
+            <wp:docPr id="4" name="Рисунок 4"/>
             <wp:cNvGraphicFramePr>
               <a:graphicFrameLocks xmlns:a="http://schemas.openxmlformats.org/drawingml/2006/main" noChangeAspect="1"/>
             </wp:cNvGraphicFramePr>
@@ -2463,7 +1902,7 @@
                   <pic:spPr>
                     <a:xfrm>
                       <a:off x="0" y="0"/>
-                      <a:ext cx="5391764" cy="5142204"/>
+                      <a:ext cx="4867275" cy="7038975"/>
                     </a:xfrm>
                     <a:prstGeom prst="rect">
                       <a:avLst/>
@@ -2475,44 +1914,622 @@
           </wp:inline>
         </w:drawing>
       </w:r>
-    </w:p>
-    <w:p>
-      <w:pPr>
+      <w:bookmarkStart w:id="5" w:name="_GoBack"/>
+      <w:bookmarkEnd w:id="5"/>
+    </w:p>
+    <w:p>
+      <w:pPr>
+        <w:ind w:left="426" w:firstLine="0"/>
         <w:jc w:val="center"/>
-      </w:pPr>
-      <w:r>
-        <w:t>Р</w:t>
-      </w:r>
-      <w:r>
-        <w:t>исунок 2</w:t>
-      </w:r>
-    </w:p>
-    <w:p/>
-    <w:p>
-      <w:r>
-        <w:t>На Рисунке 3 представлен макет страницы конкретного проекта. Здесь пользователи могут видеть подробную информацию о проекте, включая список задач,</w:t>
-      </w:r>
-      <w:r>
-        <w:t xml:space="preserve"> участников и сроки выполнения.</w:t>
-      </w:r>
-      <w:r>
-        <w:t xml:space="preserve"> Также имеется возможность добавления новых задач и редактирования существующих, что обеспечивает гибкость в управлении проектом.</w:t>
+        <w:rPr>
+          <w:rFonts w:eastAsia="Times New Roman"/>
+        </w:rPr>
+      </w:pPr>
+      <w:r>
+        <w:rPr>
+          <w:rFonts w:eastAsia="Times New Roman"/>
+        </w:rPr>
+        <w:t>Рисунок 1</w:t>
+      </w:r>
+    </w:p>
+    <w:p>
+      <w:pPr>
+        <w:pStyle w:val="a3"/>
+        <w:numPr>
+          <w:ilvl w:val="0"/>
+          <w:numId w:val="8"/>
+        </w:numPr>
+        <w:ind w:left="0" w:firstLine="709"/>
+        <w:rPr>
+          <w:rFonts w:eastAsia="Times New Roman"/>
+        </w:rPr>
+      </w:pPr>
+      <w:r>
+        <w:rPr>
+          <w:rFonts w:eastAsia="Times New Roman"/>
+        </w:rPr>
+        <w:t xml:space="preserve">Таблица </w:t>
+      </w:r>
+      <w:proofErr w:type="spellStart"/>
+      <w:r>
+        <w:rPr>
+          <w:rFonts w:eastAsia="Times New Roman"/>
+        </w:rPr>
+        <w:t>projects</w:t>
+      </w:r>
+      <w:proofErr w:type="spellEnd"/>
+      <w:r>
+        <w:rPr>
+          <w:rFonts w:eastAsia="Times New Roman"/>
+        </w:rPr>
+        <w:t xml:space="preserve"> (Проекты) связана с таблицей </w:t>
+      </w:r>
+      <w:proofErr w:type="spellStart"/>
+      <w:r>
+        <w:rPr>
+          <w:rFonts w:eastAsia="Times New Roman"/>
+        </w:rPr>
+        <w:t>tasks</w:t>
+      </w:r>
+      <w:proofErr w:type="spellEnd"/>
+      <w:r>
+        <w:rPr>
+          <w:rFonts w:eastAsia="Times New Roman"/>
+        </w:rPr>
+        <w:t xml:space="preserve"> (Задачи):</w:t>
+      </w:r>
+    </w:p>
+    <w:p>
+      <w:pPr>
+        <w:ind w:firstLine="709"/>
+        <w:rPr>
+          <w:rFonts w:eastAsia="Times New Roman"/>
+        </w:rPr>
+      </w:pPr>
+      <w:r>
+        <w:rPr>
+          <w:rFonts w:eastAsia="Times New Roman"/>
+        </w:rPr>
+        <w:t>Тип связи: Один ко многим.</w:t>
+      </w:r>
+    </w:p>
+    <w:p>
+      <w:pPr>
+        <w:ind w:firstLine="709"/>
+        <w:rPr>
+          <w:rFonts w:eastAsia="Times New Roman"/>
+        </w:rPr>
+      </w:pPr>
+      <w:r>
+        <w:rPr>
+          <w:rFonts w:eastAsia="Times New Roman"/>
+        </w:rPr>
+        <w:t xml:space="preserve">Один проект может содержать несколько задач, но каждая задача относится только к одному проекту. Связь реализована через внешний ключ </w:t>
+      </w:r>
+      <w:proofErr w:type="spellStart"/>
+      <w:r>
+        <w:rPr>
+          <w:rFonts w:eastAsia="Times New Roman"/>
+        </w:rPr>
+        <w:t>project_id</w:t>
+      </w:r>
+      <w:proofErr w:type="spellEnd"/>
+      <w:r>
+        <w:rPr>
+          <w:rFonts w:eastAsia="Times New Roman"/>
+        </w:rPr>
+        <w:t xml:space="preserve"> в таблице </w:t>
+      </w:r>
+      <w:proofErr w:type="spellStart"/>
+      <w:r>
+        <w:rPr>
+          <w:rFonts w:eastAsia="Times New Roman"/>
+        </w:rPr>
+        <w:t>tasks</w:t>
+      </w:r>
+      <w:proofErr w:type="spellEnd"/>
+      <w:r>
+        <w:rPr>
+          <w:rFonts w:eastAsia="Times New Roman"/>
+        </w:rPr>
+        <w:t xml:space="preserve">, который ссылается на первичный ключ в таблице </w:t>
+      </w:r>
+      <w:proofErr w:type="spellStart"/>
+      <w:r>
+        <w:rPr>
+          <w:rFonts w:eastAsia="Times New Roman"/>
+        </w:rPr>
+        <w:t>projects</w:t>
+      </w:r>
+      <w:proofErr w:type="spellEnd"/>
+      <w:r>
+        <w:rPr>
+          <w:rFonts w:eastAsia="Times New Roman"/>
+        </w:rPr>
+        <w:t>.</w:t>
+      </w:r>
+    </w:p>
+    <w:p>
+      <w:pPr>
+        <w:pStyle w:val="a3"/>
+        <w:numPr>
+          <w:ilvl w:val="0"/>
+          <w:numId w:val="8"/>
+        </w:numPr>
+        <w:ind w:left="0" w:firstLine="709"/>
+        <w:rPr>
+          <w:rFonts w:eastAsia="Times New Roman"/>
+        </w:rPr>
+      </w:pPr>
+      <w:r>
+        <w:rPr>
+          <w:rFonts w:eastAsia="Times New Roman"/>
+        </w:rPr>
+        <w:lastRenderedPageBreak/>
+        <w:t xml:space="preserve">Таблица </w:t>
+      </w:r>
+      <w:proofErr w:type="spellStart"/>
+      <w:r>
+        <w:rPr>
+          <w:rFonts w:eastAsia="Times New Roman"/>
+        </w:rPr>
+        <w:t>team</w:t>
+      </w:r>
+      <w:proofErr w:type="spellEnd"/>
+      <w:r>
+        <w:rPr>
+          <w:rFonts w:eastAsia="Times New Roman"/>
+        </w:rPr>
+        <w:t xml:space="preserve"> (Команда) связана с таблицами:</w:t>
+      </w:r>
+    </w:p>
+    <w:p>
+      <w:pPr>
+        <w:pStyle w:val="a3"/>
+        <w:numPr>
+          <w:ilvl w:val="0"/>
+          <w:numId w:val="6"/>
+        </w:numPr>
+        <w:rPr>
+          <w:rFonts w:eastAsia="Times New Roman"/>
+        </w:rPr>
+      </w:pPr>
+      <w:proofErr w:type="spellStart"/>
+      <w:r>
+        <w:rPr>
+          <w:rFonts w:eastAsia="Times New Roman"/>
+        </w:rPr>
+        <w:t>tasks</w:t>
+      </w:r>
+      <w:proofErr w:type="spellEnd"/>
+      <w:r>
+        <w:rPr>
+          <w:rFonts w:eastAsia="Times New Roman"/>
+        </w:rPr>
+        <w:t xml:space="preserve"> (Задачи):</w:t>
+      </w:r>
+    </w:p>
+    <w:p>
+      <w:pPr>
+        <w:ind w:left="426" w:firstLine="709"/>
+        <w:rPr>
+          <w:rFonts w:eastAsia="Times New Roman"/>
+        </w:rPr>
+      </w:pPr>
+      <w:r>
+        <w:rPr>
+          <w:rFonts w:eastAsia="Times New Roman"/>
+        </w:rPr>
+        <w:t>Тип связи: Один ко многим.</w:t>
+      </w:r>
+    </w:p>
+    <w:p>
+      <w:pPr>
+        <w:ind w:left="426" w:firstLine="709"/>
+        <w:rPr>
+          <w:rFonts w:eastAsia="Times New Roman"/>
+        </w:rPr>
+      </w:pPr>
+      <w:r>
+        <w:rPr>
+          <w:rFonts w:eastAsia="Times New Roman"/>
+        </w:rPr>
+        <w:t xml:space="preserve">Один член команды может быть назначен на несколько задач, но каждая задача относится только к одному члену команды. Связь осуществляется через внешний ключ </w:t>
+      </w:r>
+      <w:proofErr w:type="spellStart"/>
+      <w:r>
+        <w:rPr>
+          <w:rFonts w:eastAsia="Times New Roman"/>
+        </w:rPr>
+        <w:t>team_member_id</w:t>
+      </w:r>
+      <w:proofErr w:type="spellEnd"/>
+      <w:r>
+        <w:rPr>
+          <w:rFonts w:eastAsia="Times New Roman"/>
+        </w:rPr>
+        <w:t xml:space="preserve"> в таблице </w:t>
+      </w:r>
+      <w:proofErr w:type="spellStart"/>
+      <w:r>
+        <w:rPr>
+          <w:rFonts w:eastAsia="Times New Roman"/>
+        </w:rPr>
+        <w:t>tasks</w:t>
+      </w:r>
+      <w:proofErr w:type="spellEnd"/>
+      <w:r>
+        <w:rPr>
+          <w:rFonts w:eastAsia="Times New Roman"/>
+        </w:rPr>
+        <w:t>.</w:t>
+      </w:r>
+    </w:p>
+    <w:p>
+      <w:pPr>
+        <w:pStyle w:val="a3"/>
+        <w:numPr>
+          <w:ilvl w:val="0"/>
+          <w:numId w:val="6"/>
+        </w:numPr>
+        <w:rPr>
+          <w:rFonts w:eastAsia="Times New Roman"/>
+        </w:rPr>
+      </w:pPr>
+      <w:proofErr w:type="spellStart"/>
+      <w:r>
+        <w:rPr>
+          <w:rFonts w:eastAsia="Times New Roman"/>
+        </w:rPr>
+        <w:t>salaries</w:t>
+      </w:r>
+      <w:proofErr w:type="spellEnd"/>
+      <w:r>
+        <w:rPr>
+          <w:rFonts w:eastAsia="Times New Roman"/>
+        </w:rPr>
+        <w:t xml:space="preserve"> (Зарплаты):</w:t>
+      </w:r>
+    </w:p>
+    <w:p>
+      <w:pPr>
+        <w:ind w:left="426" w:firstLine="709"/>
+        <w:rPr>
+          <w:rFonts w:eastAsia="Times New Roman"/>
+        </w:rPr>
+      </w:pPr>
+      <w:r>
+        <w:rPr>
+          <w:rFonts w:eastAsia="Times New Roman"/>
+        </w:rPr>
+        <w:t>Тип связи: Один ко многим.</w:t>
+      </w:r>
+    </w:p>
+    <w:p>
+      <w:pPr>
+        <w:ind w:left="426" w:firstLine="709"/>
+        <w:rPr>
+          <w:rFonts w:eastAsia="Times New Roman"/>
+        </w:rPr>
+      </w:pPr>
+      <w:r>
+        <w:rPr>
+          <w:rFonts w:eastAsia="Times New Roman"/>
+        </w:rPr>
+        <w:t xml:space="preserve">Один член команды может иметь несколько записей о зарплате (например, за разные месяцы), но каждая запись о зарплате относится только к одному члену команды. Связь осуществляется через внешний ключ </w:t>
+      </w:r>
+      <w:proofErr w:type="spellStart"/>
+      <w:r>
+        <w:rPr>
+          <w:rFonts w:eastAsia="Times New Roman"/>
+        </w:rPr>
+        <w:t>team_member_id</w:t>
+      </w:r>
+      <w:proofErr w:type="spellEnd"/>
+      <w:r>
+        <w:rPr>
+          <w:rFonts w:eastAsia="Times New Roman"/>
+        </w:rPr>
+        <w:t xml:space="preserve"> в таблице </w:t>
+      </w:r>
+      <w:proofErr w:type="spellStart"/>
+      <w:r>
+        <w:rPr>
+          <w:rFonts w:eastAsia="Times New Roman"/>
+        </w:rPr>
+        <w:t>salaries</w:t>
+      </w:r>
+      <w:proofErr w:type="spellEnd"/>
+      <w:r>
+        <w:rPr>
+          <w:rFonts w:eastAsia="Times New Roman"/>
+        </w:rPr>
+        <w:t>.</w:t>
+      </w:r>
+    </w:p>
+    <w:p>
+      <w:pPr>
+        <w:pStyle w:val="a3"/>
+        <w:numPr>
+          <w:ilvl w:val="0"/>
+          <w:numId w:val="8"/>
+        </w:numPr>
+        <w:ind w:left="0" w:firstLine="709"/>
+        <w:rPr>
+          <w:rFonts w:eastAsia="Times New Roman"/>
+        </w:rPr>
+      </w:pPr>
+      <w:r>
+        <w:rPr>
+          <w:rFonts w:eastAsia="Times New Roman"/>
+        </w:rPr>
+        <w:t xml:space="preserve">Таблица </w:t>
+      </w:r>
+      <w:proofErr w:type="spellStart"/>
+      <w:r>
+        <w:rPr>
+          <w:rFonts w:eastAsia="Times New Roman"/>
+        </w:rPr>
+        <w:t>resources</w:t>
+      </w:r>
+      <w:proofErr w:type="spellEnd"/>
+      <w:r>
+        <w:rPr>
+          <w:rFonts w:eastAsia="Times New Roman"/>
+        </w:rPr>
+        <w:t xml:space="preserve"> (Ресурсы) связана с таблицей </w:t>
+      </w:r>
+      <w:proofErr w:type="spellStart"/>
+      <w:r>
+        <w:rPr>
+          <w:rFonts w:eastAsia="Times New Roman"/>
+        </w:rPr>
+        <w:t>tasks</w:t>
+      </w:r>
+      <w:proofErr w:type="spellEnd"/>
+      <w:r>
+        <w:rPr>
+          <w:rFonts w:eastAsia="Times New Roman"/>
+        </w:rPr>
+        <w:t xml:space="preserve"> (Задачи):</w:t>
+      </w:r>
+    </w:p>
+    <w:p>
+      <w:pPr>
+        <w:ind w:left="426" w:firstLine="709"/>
+        <w:rPr>
+          <w:rFonts w:eastAsia="Times New Roman"/>
+        </w:rPr>
+      </w:pPr>
+      <w:r>
+        <w:rPr>
+          <w:rFonts w:eastAsia="Times New Roman"/>
+        </w:rPr>
+        <w:t>Тип связи: Один ко многим.</w:t>
+      </w:r>
+    </w:p>
+    <w:p>
+      <w:pPr>
+        <w:ind w:left="426" w:firstLine="709"/>
+        <w:rPr>
+          <w:rFonts w:eastAsia="Times New Roman"/>
+        </w:rPr>
+      </w:pPr>
+      <w:r>
+        <w:rPr>
+          <w:rFonts w:eastAsia="Times New Roman"/>
+        </w:rPr>
+        <w:t xml:space="preserve">Один ресурс может быть использован в нескольких задачах, но каждая задача может использовать только один ресурс. Связь реализована через внешний ключ </w:t>
+      </w:r>
+      <w:proofErr w:type="spellStart"/>
+      <w:r>
+        <w:rPr>
+          <w:rFonts w:eastAsia="Times New Roman"/>
+        </w:rPr>
+        <w:t>resource_id</w:t>
+      </w:r>
+      <w:proofErr w:type="spellEnd"/>
+      <w:r>
+        <w:rPr>
+          <w:rFonts w:eastAsia="Times New Roman"/>
+        </w:rPr>
+        <w:t xml:space="preserve"> в таблице </w:t>
+      </w:r>
+      <w:proofErr w:type="spellStart"/>
+      <w:r>
+        <w:rPr>
+          <w:rFonts w:eastAsia="Times New Roman"/>
+        </w:rPr>
+        <w:t>tasks</w:t>
+      </w:r>
+      <w:proofErr w:type="spellEnd"/>
+      <w:r>
+        <w:rPr>
+          <w:rFonts w:eastAsia="Times New Roman"/>
+        </w:rPr>
+        <w:t>.</w:t>
+      </w:r>
+    </w:p>
+    <w:p>
+      <w:pPr>
+        <w:pStyle w:val="a3"/>
+        <w:numPr>
+          <w:ilvl w:val="0"/>
+          <w:numId w:val="8"/>
+        </w:numPr>
+        <w:ind w:left="0" w:firstLine="709"/>
+        <w:rPr>
+          <w:rFonts w:eastAsia="Times New Roman"/>
+        </w:rPr>
+      </w:pPr>
+      <w:r>
+        <w:rPr>
+          <w:rFonts w:eastAsia="Times New Roman"/>
+        </w:rPr>
+        <w:t xml:space="preserve">Таблица </w:t>
+      </w:r>
+      <w:proofErr w:type="spellStart"/>
+      <w:r>
+        <w:rPr>
+          <w:rFonts w:eastAsia="Times New Roman"/>
+        </w:rPr>
+        <w:t>task_resources</w:t>
+      </w:r>
+      <w:proofErr w:type="spellEnd"/>
+      <w:r>
+        <w:rPr>
+          <w:rFonts w:eastAsia="Times New Roman"/>
+        </w:rPr>
+        <w:t xml:space="preserve"> (</w:t>
+      </w:r>
+      <w:proofErr w:type="spellStart"/>
+      <w:r>
+        <w:rPr>
+          <w:rFonts w:eastAsia="Times New Roman"/>
+        </w:rPr>
+        <w:t>Задачи_Ресурсы</w:t>
+      </w:r>
+      <w:proofErr w:type="spellEnd"/>
+      <w:r>
+        <w:rPr>
+          <w:rFonts w:eastAsia="Times New Roman"/>
+        </w:rPr>
+        <w:t>) — связь «многие ко многим» между задачами и ресурсами. Одна задача может быть связана с несколькими ресурсами, и один ресурс может использоваться в нескольких задачах. Эта связь позволяет гибко управлять ресурсами в рамках различных задач.</w:t>
+      </w:r>
+    </w:p>
+    <w:p>
+      <w:pPr>
+        <w:pStyle w:val="a3"/>
+        <w:numPr>
+          <w:ilvl w:val="0"/>
+          <w:numId w:val="8"/>
+        </w:numPr>
+        <w:ind w:left="0" w:firstLine="709"/>
+        <w:rPr>
+          <w:rFonts w:eastAsia="Times New Roman"/>
+        </w:rPr>
+      </w:pPr>
+      <w:r>
+        <w:rPr>
+          <w:rFonts w:eastAsia="Times New Roman"/>
+        </w:rPr>
+        <w:t xml:space="preserve">Таблица </w:t>
+      </w:r>
+      <w:proofErr w:type="spellStart"/>
+      <w:r>
+        <w:rPr>
+          <w:rFonts w:eastAsia="Times New Roman"/>
+        </w:rPr>
+        <w:t>financial_indicators</w:t>
+      </w:r>
+      <w:proofErr w:type="spellEnd"/>
+      <w:r>
+        <w:rPr>
+          <w:rFonts w:eastAsia="Times New Roman"/>
+        </w:rPr>
+        <w:t xml:space="preserve"> (Финансовые показатели):</w:t>
+      </w:r>
+    </w:p>
+    <w:p>
+      <w:pPr>
+        <w:ind w:left="426" w:firstLine="709"/>
+        <w:rPr>
+          <w:rFonts w:eastAsia="Times New Roman"/>
+        </w:rPr>
+      </w:pPr>
+      <w:r>
+        <w:rPr>
+          <w:rFonts w:eastAsia="Times New Roman"/>
+        </w:rPr>
+        <w:t xml:space="preserve">Таблица </w:t>
+      </w:r>
+      <w:proofErr w:type="spellStart"/>
+      <w:r>
+        <w:rPr>
+          <w:rFonts w:eastAsia="Times New Roman"/>
+        </w:rPr>
+        <w:t>financial_indicators</w:t>
+      </w:r>
+      <w:proofErr w:type="spellEnd"/>
+      <w:r>
+        <w:rPr>
+          <w:rFonts w:eastAsia="Times New Roman"/>
+        </w:rPr>
+        <w:t xml:space="preserve"> не связана напрямую с другими таблицами. Она предназначена для хранения данных о бюджетах проектов, расходах и доходах, что может быть полезно для составления отчётов и анализа финансовой эффективности проектов.</w:t>
+      </w:r>
+    </w:p>
+    <w:p>
+      <w:pPr>
+        <w:spacing w:before="0" w:after="160" w:line="259" w:lineRule="auto"/>
+        <w:ind w:firstLine="0"/>
+        <w:contextualSpacing w:val="0"/>
+        <w:jc w:val="left"/>
+        <w:rPr>
+          <w:rFonts w:eastAsia="Times New Roman"/>
+        </w:rPr>
+      </w:pPr>
+      <w:r>
+        <w:rPr>
+          <w:rFonts w:eastAsia="Times New Roman"/>
+        </w:rPr>
+        <w:br w:type="page"/>
+      </w:r>
+    </w:p>
+    <w:p>
+      <w:pPr>
+        <w:pStyle w:val="1"/>
+        <w:rPr>
+          <w:rFonts w:ascii="Times New Roman" w:eastAsia="Times New Roman" w:hAnsi="Times New Roman" w:cs="Times New Roman"/>
+          <w:b/>
+          <w:color w:val="000000" w:themeColor="text1"/>
+          <w:sz w:val="24"/>
+          <w:szCs w:val="24"/>
+        </w:rPr>
+      </w:pPr>
+      <w:bookmarkStart w:id="6" w:name="_Toc182756175"/>
+      <w:r>
+        <w:rPr>
+          <w:rFonts w:ascii="Times New Roman" w:eastAsia="Times New Roman" w:hAnsi="Times New Roman" w:cs="Times New Roman"/>
+          <w:b/>
+          <w:color w:val="000000" w:themeColor="text1"/>
+          <w:sz w:val="24"/>
+          <w:szCs w:val="24"/>
+        </w:rPr>
+        <w:lastRenderedPageBreak/>
+        <w:t>2 Формы и их представления</w:t>
+      </w:r>
+      <w:bookmarkEnd w:id="6"/>
+    </w:p>
+    <w:p>
+      <w:r>
+        <w:t xml:space="preserve">На Рисунке </w:t>
+      </w:r>
+      <w:r>
+        <w:t>2</w:t>
+      </w:r>
+      <w:r>
+        <w:t xml:space="preserve"> показан макет главного экрана информационной системы управления проектами. На экране отображаются карточки текущих проектов, каждая из которых содержит информацию о названии проекта, его статусе и сроке выполнения. Карточки расположены в сетке, обеспечивая удобный доступ ко всем проектам. Также присутствует меню навигации слева, которое позволяет быстро переходить между различными разделами системы.</w:t>
+      </w:r>
+      <w:r>
+        <w:t xml:space="preserve"> </w:t>
       </w:r>
     </w:p>
     <w:p>
       <w:pPr>
         <w:jc w:val="center"/>
+        <w:rPr>
+          <w:lang w:val="en-US"/>
+        </w:rPr>
       </w:pPr>
       <w:r>
         <w:rPr>
           <w:noProof/>
         </w:rPr>
-        <w:lastRenderedPageBreak/>
         <w:drawing>
-          <wp:inline distT="0" distB="0" distL="0" distR="0" wp14:anchorId="61C1D5FC" wp14:editId="43121B09">
-            <wp:extent cx="5341748" cy="4391025"/>
-            <wp:effectExtent l="0" t="0" r="0" b="0"/>
-            <wp:docPr id="2" name="Рисунок 2"/>
+          <wp:inline distT="0" distB="0" distL="0" distR="0" wp14:anchorId="7BDA65B2" wp14:editId="71C4AD42">
+            <wp:extent cx="5383136" cy="5133975"/>
+            <wp:effectExtent l="0" t="0" r="8255" b="0"/>
+            <wp:docPr id="1" name="Рисунок 1"/>
             <wp:cNvGraphicFramePr>
               <a:graphicFrameLocks xmlns:a="http://schemas.openxmlformats.org/drawingml/2006/main" noChangeAspect="1"/>
             </wp:cNvGraphicFramePr>
@@ -2532,7 +2549,7 @@
                   <pic:spPr>
                     <a:xfrm>
                       <a:off x="0" y="0"/>
-                      <a:ext cx="5346950" cy="4395301"/>
+                      <a:ext cx="5391764" cy="5142204"/>
                     </a:xfrm>
                     <a:prstGeom prst="rect">
                       <a:avLst/>
@@ -2553,13 +2570,19 @@
         <w:t>Р</w:t>
       </w:r>
       <w:r>
-        <w:t>исунок 3</w:t>
+        <w:t>исунок 2</w:t>
       </w:r>
     </w:p>
     <w:p/>
     <w:p>
       <w:r>
-        <w:t>На Рисунке 4 представлен макет страницы отчетов. Данная страница позволяет пользователям генерировать и просматривать отчеты по проектам и задачам. Пользователи могут использовать фильтры для выбора периода и статуса, а также видеть графики и диаграммы, отображающие производительность команды и прогресс выполнения задач. Сгенерированные отчеты представлены в виде карточек, что упрощает их восприятие и доступность.</w:t>
+        <w:t>На Рисунке 3 представлен макет страницы конкретного проекта. Здесь пользователи могут видеть подробную информацию о проекте, включая список задач,</w:t>
+      </w:r>
+      <w:r>
+        <w:t xml:space="preserve"> участников и сроки выполнения.</w:t>
+      </w:r>
+      <w:r>
+        <w:t xml:space="preserve"> Также имеется возможность добавления новых задач и редактирования существующих, что обеспечивает гибкость в управлении проектом.</w:t>
       </w:r>
     </w:p>
     <w:p>
@@ -2572,10 +2595,10 @@
         </w:rPr>
         <w:lastRenderedPageBreak/>
         <w:drawing>
-          <wp:inline distT="0" distB="0" distL="0" distR="0" wp14:anchorId="55D429AA" wp14:editId="4C6DFB08">
-            <wp:extent cx="5416772" cy="5438775"/>
+          <wp:inline distT="0" distB="0" distL="0" distR="0" wp14:anchorId="61C1D5FC" wp14:editId="43121B09">
+            <wp:extent cx="5341748" cy="4391025"/>
             <wp:effectExtent l="0" t="0" r="0" b="0"/>
-            <wp:docPr id="3" name="Рисунок 3"/>
+            <wp:docPr id="2" name="Рисунок 2"/>
             <wp:cNvGraphicFramePr>
               <a:graphicFrameLocks xmlns:a="http://schemas.openxmlformats.org/drawingml/2006/main" noChangeAspect="1"/>
             </wp:cNvGraphicFramePr>
@@ -2595,7 +2618,7 @@
                   <pic:spPr>
                     <a:xfrm>
                       <a:off x="0" y="0"/>
-                      <a:ext cx="5420435" cy="5442453"/>
+                      <a:ext cx="5346950" cy="4395301"/>
                     </a:xfrm>
                     <a:prstGeom prst="rect">
                       <a:avLst/>
@@ -2616,76 +2639,29 @@
         <w:t>Р</w:t>
       </w:r>
       <w:r>
-        <w:t>исунок 4</w:t>
-      </w:r>
-    </w:p>
-    <w:p>
-      <w:pPr>
-        <w:spacing w:before="0" w:after="160" w:line="259" w:lineRule="auto"/>
-        <w:ind w:firstLine="0"/>
-        <w:contextualSpacing w:val="0"/>
-        <w:jc w:val="left"/>
-        <w:rPr>
-          <w:rFonts w:eastAsia="Times New Roman" w:cs="Times New Roman"/>
-          <w:b/>
-          <w:color w:val="000000" w:themeColor="text1"/>
-          <w:szCs w:val="24"/>
-        </w:rPr>
-      </w:pPr>
-      <w:bookmarkStart w:id="7" w:name="_Toc182756176"/>
-      <w:r>
-        <w:rPr>
-          <w:rFonts w:eastAsia="Times New Roman" w:cs="Times New Roman"/>
-          <w:b/>
-          <w:color w:val="000000" w:themeColor="text1"/>
-          <w:szCs w:val="24"/>
-        </w:rPr>
-        <w:br w:type="page"/>
-      </w:r>
-    </w:p>
-    <w:p>
-      <w:pPr>
-        <w:pStyle w:val="1"/>
-        <w:rPr>
-          <w:rFonts w:ascii="Times New Roman" w:eastAsia="Times New Roman" w:hAnsi="Times New Roman" w:cs="Times New Roman"/>
-          <w:b/>
-          <w:color w:val="000000" w:themeColor="text1"/>
-          <w:sz w:val="24"/>
-          <w:szCs w:val="24"/>
-        </w:rPr>
-      </w:pPr>
-      <w:r>
-        <w:rPr>
-          <w:rFonts w:ascii="Times New Roman" w:eastAsia="Times New Roman" w:hAnsi="Times New Roman" w:cs="Times New Roman"/>
-          <w:b/>
-          <w:color w:val="000000" w:themeColor="text1"/>
-          <w:sz w:val="24"/>
-          <w:szCs w:val="24"/>
+        <w:t>исунок 3</w:t>
+      </w:r>
+    </w:p>
+    <w:p/>
+    <w:p>
+      <w:r>
+        <w:t>На Рисунке 4 представлен макет страницы отчетов. Данная страница позволяет пользователям генерировать и просматривать отчеты по проектам и задачам. Пользователи могут использовать фильтры для выбора периода и статуса, а также видеть графики и диаграммы, отображающие производительность команды и прогресс выполнения задач. Сгенерированные отчеты представлены в виде карточек, что упрощает их восприятие и доступность.</w:t>
+      </w:r>
+    </w:p>
+    <w:p>
+      <w:pPr>
+        <w:jc w:val="center"/>
+      </w:pPr>
+      <w:r>
+        <w:rPr>
+          <w:noProof/>
         </w:rPr>
         <w:lastRenderedPageBreak/>
-        <w:t>3 Разработка алгоритмов</w:t>
-      </w:r>
-      <w:bookmarkStart w:id="8" w:name="_Toc182756177"/>
-      <w:bookmarkEnd w:id="7"/>
-    </w:p>
-    <w:p>
-      <w:r>
-        <w:t>На рисунке 5 изображена контекстная диаграмма (A0) для информационной системы управления проектами. Эта диаграмма представляет собой верхний уровень модели, который демонстрирует систему управления проектами как единую функцию. На данном уровне показаны основные входы, выходы, механизмы и управляющие факторы, обеспечивающие функционирование системы.</w:t>
-      </w:r>
-    </w:p>
-    <w:p>
-      <w:pPr>
-        <w:jc w:val="center"/>
-      </w:pPr>
-      <w:r>
-        <w:rPr>
-          <w:noProof/>
-        </w:rPr>
         <w:drawing>
-          <wp:inline distT="0" distB="0" distL="0" distR="0" wp14:anchorId="7D0D0BB2" wp14:editId="67C907AD">
-            <wp:extent cx="3686175" cy="2756146"/>
-            <wp:effectExtent l="0" t="0" r="0" b="6350"/>
-            <wp:docPr id="5" name="Рисунок 5"/>
+          <wp:inline distT="0" distB="0" distL="0" distR="0" wp14:anchorId="55D429AA" wp14:editId="4C6DFB08">
+            <wp:extent cx="5416772" cy="5438775"/>
+            <wp:effectExtent l="0" t="0" r="0" b="0"/>
+            <wp:docPr id="3" name="Рисунок 3"/>
             <wp:cNvGraphicFramePr>
               <a:graphicFrameLocks xmlns:a="http://schemas.openxmlformats.org/drawingml/2006/main" noChangeAspect="1"/>
             </wp:cNvGraphicFramePr>
@@ -2705,7 +2681,7 @@
                   <pic:spPr>
                     <a:xfrm>
                       <a:off x="0" y="0"/>
-                      <a:ext cx="3700627" cy="2766952"/>
+                      <a:ext cx="5420435" cy="5442453"/>
                     </a:xfrm>
                     <a:prstGeom prst="rect">
                       <a:avLst/>
@@ -2723,251 +2699,79 @@
         <w:jc w:val="center"/>
       </w:pPr>
       <w:r>
-        <w:t xml:space="preserve">Рисунок 5 </w:t>
-      </w:r>
-      <w:r>
-        <w:t>– Контекстная диаграмма</w:t>
-      </w:r>
-    </w:p>
-    <w:tbl>
-      <w:tblPr>
-        <w:tblStyle w:val="a5"/>
-        <w:tblW w:w="0" w:type="auto"/>
-        <w:tblLook w:val="04A0" w:firstRow="1" w:lastRow="0" w:firstColumn="1" w:lastColumn="0" w:noHBand="0" w:noVBand="1"/>
-      </w:tblPr>
-      <w:tblGrid>
-        <w:gridCol w:w="4672"/>
-        <w:gridCol w:w="4673"/>
-      </w:tblGrid>
-      <w:tr>
-        <w:trPr>
-          <w:cnfStyle w:val="100000000000" w:firstRow="1" w:lastRow="0" w:firstColumn="0" w:lastColumn="0" w:oddVBand="0" w:evenVBand="0" w:oddHBand="0" w:evenHBand="0" w:firstRowFirstColumn="0" w:firstRowLastColumn="0" w:lastRowFirstColumn="0" w:lastRowLastColumn="0"/>
-        </w:trPr>
-        <w:tc>
-          <w:tcPr>
-            <w:tcW w:w="4672" w:type="dxa"/>
-          </w:tcPr>
-          <w:p>
-            <w:pPr>
-              <w:ind w:firstLine="0"/>
-              <w:rPr>
-                <w:b/>
-              </w:rPr>
-            </w:pPr>
-            <w:r>
-              <w:rPr>
-                <w:b/>
-              </w:rPr>
-              <w:t>Название б</w:t>
-            </w:r>
-            <w:r>
-              <w:rPr>
-                <w:b/>
-              </w:rPr>
-              <w:t>лок</w:t>
-            </w:r>
-            <w:r>
-              <w:rPr>
-                <w:b/>
-              </w:rPr>
-              <w:t>а</w:t>
-            </w:r>
-          </w:p>
-        </w:tc>
-        <w:tc>
-          <w:tcPr>
-            <w:tcW w:w="4673" w:type="dxa"/>
-          </w:tcPr>
-          <w:p>
-            <w:pPr>
-              <w:ind w:firstLine="0"/>
-              <w:rPr>
-                <w:b/>
-              </w:rPr>
-            </w:pPr>
-            <w:r>
-              <w:rPr>
-                <w:b/>
-              </w:rPr>
-              <w:t>Описание</w:t>
-            </w:r>
-          </w:p>
-        </w:tc>
-      </w:tr>
-      <w:tr>
-        <w:tc>
-          <w:tcPr>
-            <w:tcW w:w="4672" w:type="dxa"/>
-          </w:tcPr>
-          <w:p>
-            <w:pPr>
-              <w:ind w:firstLine="0"/>
-            </w:pPr>
-            <w:r>
-              <w:t>Функция</w:t>
-            </w:r>
-          </w:p>
-        </w:tc>
-        <w:tc>
-          <w:tcPr>
-            <w:tcW w:w="4673" w:type="dxa"/>
-          </w:tcPr>
-          <w:p>
-            <w:pPr>
-              <w:ind w:firstLine="0"/>
-            </w:pPr>
-            <w:r>
-              <w:t>Управление проектом.</w:t>
-            </w:r>
-          </w:p>
-        </w:tc>
-      </w:tr>
-      <w:tr>
-        <w:tc>
-          <w:tcPr>
-            <w:tcW w:w="4672" w:type="dxa"/>
-          </w:tcPr>
-          <w:p>
-            <w:pPr>
-              <w:ind w:firstLine="0"/>
-            </w:pPr>
-            <w:r>
-              <w:t>Входы</w:t>
-            </w:r>
-          </w:p>
-        </w:tc>
-        <w:tc>
-          <w:tcPr>
-            <w:tcW w:w="4673" w:type="dxa"/>
-          </w:tcPr>
-          <w:p>
-            <w:pPr>
-              <w:ind w:firstLine="0"/>
-            </w:pPr>
-            <w:r>
-              <w:t>Требования заказчика, документы проекта, ресурсы.</w:t>
-            </w:r>
-          </w:p>
-        </w:tc>
-      </w:tr>
-      <w:tr>
-        <w:tc>
-          <w:tcPr>
-            <w:tcW w:w="4672" w:type="dxa"/>
-          </w:tcPr>
-          <w:p>
-            <w:pPr>
-              <w:ind w:firstLine="0"/>
-            </w:pPr>
-            <w:r>
-              <w:t>Выходы</w:t>
-            </w:r>
-          </w:p>
-        </w:tc>
-        <w:tc>
-          <w:tcPr>
-            <w:tcW w:w="4673" w:type="dxa"/>
-          </w:tcPr>
-          <w:p>
-            <w:pPr>
-              <w:ind w:firstLine="0"/>
-            </w:pPr>
-            <w:r>
-              <w:t>Отчеты о статусе, завершенные задачи, обновленные планы.</w:t>
-            </w:r>
-          </w:p>
-        </w:tc>
-      </w:tr>
-      <w:tr>
-        <w:tc>
-          <w:tcPr>
-            <w:tcW w:w="4672" w:type="dxa"/>
-          </w:tcPr>
-          <w:p>
-            <w:pPr>
-              <w:ind w:firstLine="0"/>
-            </w:pPr>
-            <w:r>
-              <w:t>Управляющие</w:t>
-            </w:r>
-          </w:p>
-        </w:tc>
-        <w:tc>
-          <w:tcPr>
-            <w:tcW w:w="4673" w:type="dxa"/>
-          </w:tcPr>
-          <w:p>
-            <w:pPr>
-              <w:ind w:firstLine="0"/>
-            </w:pPr>
-            <w:r>
-              <w:t>Политики компании, стандарты управления проектами.</w:t>
-            </w:r>
-          </w:p>
-        </w:tc>
-      </w:tr>
-      <w:tr>
-        <w:tc>
-          <w:tcPr>
-            <w:tcW w:w="4672" w:type="dxa"/>
-          </w:tcPr>
-          <w:p>
-            <w:pPr>
-              <w:ind w:firstLine="0"/>
-            </w:pPr>
-            <w:r>
-              <w:t>Механизмы</w:t>
-            </w:r>
-          </w:p>
-        </w:tc>
-        <w:tc>
-          <w:tcPr>
-            <w:tcW w:w="4673" w:type="dxa"/>
-          </w:tcPr>
-          <w:p>
-            <w:pPr>
-              <w:ind w:firstLine="0"/>
-            </w:pPr>
-            <w:r>
-              <w:t>Команда проекта, программное обеспечение для управления проектами.</w:t>
-            </w:r>
-          </w:p>
-        </w:tc>
-      </w:tr>
-    </w:tbl>
-    <w:p/>
+        <w:t>Р</w:t>
+      </w:r>
+      <w:r>
+        <w:t>исунок 4</w:t>
+      </w:r>
+    </w:p>
+    <w:p>
+      <w:pPr>
+        <w:spacing w:before="0" w:after="160" w:line="259" w:lineRule="auto"/>
+        <w:ind w:firstLine="0"/>
+        <w:contextualSpacing w:val="0"/>
+        <w:jc w:val="left"/>
+        <w:rPr>
+          <w:rFonts w:eastAsia="Times New Roman" w:cs="Times New Roman"/>
+          <w:b/>
+          <w:color w:val="000000" w:themeColor="text1"/>
+          <w:szCs w:val="24"/>
+        </w:rPr>
+      </w:pPr>
+      <w:bookmarkStart w:id="7" w:name="_Toc182756176"/>
+      <w:r>
+        <w:rPr>
+          <w:rFonts w:eastAsia="Times New Roman" w:cs="Times New Roman"/>
+          <w:b/>
+          <w:color w:val="000000" w:themeColor="text1"/>
+          <w:szCs w:val="24"/>
+        </w:rPr>
+        <w:br w:type="page"/>
+      </w:r>
+    </w:p>
+    <w:p>
+      <w:pPr>
+        <w:pStyle w:val="1"/>
+        <w:rPr>
+          <w:rFonts w:ascii="Times New Roman" w:eastAsia="Times New Roman" w:hAnsi="Times New Roman" w:cs="Times New Roman"/>
+          <w:b/>
+          <w:color w:val="000000" w:themeColor="text1"/>
+          <w:sz w:val="24"/>
+          <w:szCs w:val="24"/>
+        </w:rPr>
+      </w:pPr>
+      <w:r>
+        <w:rPr>
+          <w:rFonts w:ascii="Times New Roman" w:eastAsia="Times New Roman" w:hAnsi="Times New Roman" w:cs="Times New Roman"/>
+          <w:b/>
+          <w:color w:val="000000" w:themeColor="text1"/>
+          <w:sz w:val="24"/>
+          <w:szCs w:val="24"/>
+        </w:rPr>
+        <w:lastRenderedPageBreak/>
+        <w:t>3 Разработка алгоритмов</w:t>
+      </w:r>
+      <w:bookmarkStart w:id="8" w:name="_Toc182756177"/>
+      <w:bookmarkEnd w:id="7"/>
+    </w:p>
+    <w:p>
+      <w:r>
+        <w:t>На рисунке 5 изображена контекстная диаграмма (A0) для информационной системы управления проектами. Эта диаграмма представляет собой верхний уровень модели, который демонстрирует систему управления проектами как единую функцию. На данном уровне показаны основные входы, выходы, механизмы и управляющие факторы, обеспечивающие функционирование системы.</w:t>
+      </w:r>
+    </w:p>
     <w:p>
       <w:pPr>
         <w:jc w:val="center"/>
       </w:pPr>
-    </w:p>
-    <w:p>
-      <w:r>
-        <w:t xml:space="preserve">На рисунке 6 представлена функциональная декомпозиция системы управления проектами. Эта диаграмма иллюстрирует процесс управления проектом как взаимосвязанную систему, в которой каждый функциональный блок выполняет важную роль в организации и оптимизации работы. Центральным элементом является управление </w:t>
-      </w:r>
-      <w:r>
-        <w:lastRenderedPageBreak/>
-        <w:t>проектом, которое объединяет планирование, исполнение, мониторинг и завершение проекта. Каждый блок в системе тесно связан с другими: информация о задачах и ресурсах поступает из модуля планирования, что позволяет эффективно распределять ресурсы и контролировать выполнение задач. Мониторинг статуса проекта осуществляется на основе промежуточных отчетов, что позволяет своевременно вносить коррективы. Завершение проекта включает анализ результатов и извлечение уроков, что способствует улучшению будущих проектов.</w:t>
-      </w:r>
-    </w:p>
-    <w:p>
-      <w:pPr>
-        <w:jc w:val="center"/>
-      </w:pPr>
-    </w:p>
-    <w:p>
-      <w:pPr>
-        <w:jc w:val="center"/>
-      </w:pPr>
       <w:r>
         <w:rPr>
           <w:noProof/>
         </w:rPr>
         <w:drawing>
-          <wp:inline distT="0" distB="0" distL="0" distR="0" wp14:anchorId="38C76FAE" wp14:editId="344C738A">
-            <wp:extent cx="3327757" cy="2705100"/>
-            <wp:effectExtent l="0" t="0" r="6350" b="0"/>
-            <wp:docPr id="6" name="Рисунок 6"/>
+          <wp:inline distT="0" distB="0" distL="0" distR="0" wp14:anchorId="7D0D0BB2" wp14:editId="67C907AD">
+            <wp:extent cx="3686175" cy="2756146"/>
+            <wp:effectExtent l="0" t="0" r="0" b="6350"/>
+            <wp:docPr id="5" name="Рисунок 5"/>
             <wp:cNvGraphicFramePr>
               <a:graphicFrameLocks xmlns:a="http://schemas.openxmlformats.org/drawingml/2006/main" noChangeAspect="1"/>
             </wp:cNvGraphicFramePr>
@@ -2987,7 +2791,7 @@
                   <pic:spPr>
                     <a:xfrm>
                       <a:off x="0" y="0"/>
-                      <a:ext cx="3338703" cy="2713998"/>
+                      <a:ext cx="3700627" cy="2766952"/>
                     </a:xfrm>
                     <a:prstGeom prst="rect">
                       <a:avLst/>
@@ -3005,16 +2809,10 @@
         <w:jc w:val="center"/>
       </w:pPr>
       <w:r>
-        <w:t xml:space="preserve">Рисунок 6 </w:t>
-      </w:r>
-      <w:r>
-        <w:t xml:space="preserve">- </w:t>
-      </w:r>
-      <w:r>
-        <w:t>Диа</w:t>
-      </w:r>
-      <w:r>
-        <w:t>грамма планирования проекта A1</w:t>
+        <w:t xml:space="preserve">Рисунок 5 </w:t>
+      </w:r>
+      <w:r>
+        <w:t>– Контекстная диаграмма</w:t>
       </w:r>
     </w:p>
     <w:tbl>
@@ -3092,7 +2890,7 @@
               <w:ind w:firstLine="0"/>
             </w:pPr>
             <w:r>
-              <w:t>Управление проектом</w:t>
+              <w:t>Функция</w:t>
             </w:r>
           </w:p>
         </w:tc>
@@ -3105,7 +2903,7 @@
               <w:ind w:firstLine="0"/>
             </w:pPr>
             <w:r>
-              <w:t>Объединяет планирование, исполнение, мониторинг и завершение проекта.</w:t>
+              <w:t>Управление проектом.</w:t>
             </w:r>
           </w:p>
         </w:tc>
@@ -3120,7 +2918,7 @@
               <w:ind w:firstLine="0"/>
             </w:pPr>
             <w:r>
-              <w:t>Планирование</w:t>
+              <w:t>Входы</w:t>
             </w:r>
           </w:p>
         </w:tc>
@@ -3133,7 +2931,7 @@
               <w:ind w:firstLine="0"/>
             </w:pPr>
             <w:r>
-              <w:t>Определение задач, распределение ресурсов и установление сроков.</w:t>
+              <w:t>Требования заказчика, документы проекта, ресурсы.</w:t>
             </w:r>
           </w:p>
         </w:tc>
@@ -3148,7 +2946,7 @@
               <w:ind w:firstLine="0"/>
             </w:pPr>
             <w:r>
-              <w:t>Исполнение</w:t>
+              <w:t>Выходы</w:t>
             </w:r>
           </w:p>
         </w:tc>
@@ -3161,7 +2959,7 @@
               <w:ind w:firstLine="0"/>
             </w:pPr>
             <w:r>
-              <w:t>Реализация запланированных задач с учетом ресурсов и сроков.</w:t>
+              <w:t>Отчеты о статусе, завершенные задачи, обновленные планы.</w:t>
             </w:r>
           </w:p>
         </w:tc>
@@ -3176,7 +2974,7 @@
               <w:ind w:firstLine="0"/>
             </w:pPr>
             <w:r>
-              <w:t>Мониторинг</w:t>
+              <w:t>Управляющие</w:t>
             </w:r>
           </w:p>
         </w:tc>
@@ -3189,7 +2987,7 @@
               <w:ind w:firstLine="0"/>
             </w:pPr>
             <w:r>
-              <w:t>Отслеживание прогресса выполнения задач и контроль за качеством.</w:t>
+              <w:t>Политики компании, стандарты управления проектами.</w:t>
             </w:r>
           </w:p>
         </w:tc>
@@ -3204,7 +3002,7 @@
               <w:ind w:firstLine="0"/>
             </w:pPr>
             <w:r>
-              <w:t>Завершение</w:t>
+              <w:t>Механизмы</w:t>
             </w:r>
           </w:p>
         </w:tc>
@@ -3217,7 +3015,7 @@
               <w:ind w:firstLine="0"/>
             </w:pPr>
             <w:r>
-              <w:t>Оценка результатов проекта и составление финального отчета.</w:t>
+              <w:t>Команда проекта, программное обеспечение для управления проектами.</w:t>
             </w:r>
           </w:p>
         </w:tc>
@@ -3225,12 +3023,17 @@
     </w:tbl>
     <w:p/>
     <w:p>
-      <w:r>
-        <w:t xml:space="preserve">На рисунке 7 изображена диаграмма «Планирование проекта». Эта диаграмма описывает процесс планирования проекта, включая определение задач, распределение </w:t>
+      <w:pPr>
+        <w:jc w:val="center"/>
+      </w:pPr>
+    </w:p>
+    <w:p>
+      <w:r>
+        <w:t xml:space="preserve">На рисунке 6 представлена функциональная декомпозиция системы управления проектами. Эта диаграмма иллюстрирует процесс управления проектом как взаимосвязанную систему, в которой каждый функциональный блок выполняет важную роль в организации и оптимизации работы. Центральным элементом является управление </w:t>
       </w:r>
       <w:r>
         <w:lastRenderedPageBreak/>
-        <w:t>ресурсов и установление сроков. Основная цель функции — создать четкий и реалистичный план, который будет служить основой для дальнейшего исполнения проекта.</w:t>
+        <w:t>проектом, которое объединяет планирование, исполнение, мониторинг и завершение проекта. Каждый блок в системе тесно связан с другими: информация о задачах и ресурсах поступает из модуля планирования, что позволяет эффективно распределять ресурсы и контролировать выполнение задач. Мониторинг статуса проекта осуществляется на основе промежуточных отчетов, что позволяет своевременно вносить коррективы. Завершение проекта включает анализ результатов и извлечение уроков, что способствует улучшению будущих проектов.</w:t>
       </w:r>
     </w:p>
     <w:p>
@@ -3247,10 +3050,10 @@
           <w:noProof/>
         </w:rPr>
         <w:drawing>
-          <wp:inline distT="0" distB="0" distL="0" distR="0" wp14:anchorId="41FADBFD" wp14:editId="4714D70D">
-            <wp:extent cx="3533775" cy="2785698"/>
-            <wp:effectExtent l="0" t="0" r="0" b="0"/>
-            <wp:docPr id="8" name="Рисунок 8"/>
+          <wp:inline distT="0" distB="0" distL="0" distR="0" wp14:anchorId="38C76FAE" wp14:editId="344C738A">
+            <wp:extent cx="3327757" cy="2705100"/>
+            <wp:effectExtent l="0" t="0" r="6350" b="0"/>
+            <wp:docPr id="6" name="Рисунок 6"/>
             <wp:cNvGraphicFramePr>
               <a:graphicFrameLocks xmlns:a="http://schemas.openxmlformats.org/drawingml/2006/main" noChangeAspect="1"/>
             </wp:cNvGraphicFramePr>
@@ -3270,6 +3073,289 @@
                   <pic:spPr>
                     <a:xfrm>
                       <a:off x="0" y="0"/>
+                      <a:ext cx="3338703" cy="2713998"/>
+                    </a:xfrm>
+                    <a:prstGeom prst="rect">
+                      <a:avLst/>
+                    </a:prstGeom>
+                  </pic:spPr>
+                </pic:pic>
+              </a:graphicData>
+            </a:graphic>
+          </wp:inline>
+        </w:drawing>
+      </w:r>
+    </w:p>
+    <w:p>
+      <w:pPr>
+        <w:jc w:val="center"/>
+      </w:pPr>
+      <w:r>
+        <w:t xml:space="preserve">Рисунок 6 </w:t>
+      </w:r>
+      <w:r>
+        <w:t xml:space="preserve">- </w:t>
+      </w:r>
+      <w:r>
+        <w:t>Диа</w:t>
+      </w:r>
+      <w:r>
+        <w:t>грамма планирования проекта A1</w:t>
+      </w:r>
+    </w:p>
+    <w:tbl>
+      <w:tblPr>
+        <w:tblStyle w:val="a5"/>
+        <w:tblW w:w="0" w:type="auto"/>
+        <w:tblLook w:val="04A0" w:firstRow="1" w:lastRow="0" w:firstColumn="1" w:lastColumn="0" w:noHBand="0" w:noVBand="1"/>
+      </w:tblPr>
+      <w:tblGrid>
+        <w:gridCol w:w="4672"/>
+        <w:gridCol w:w="4673"/>
+      </w:tblGrid>
+      <w:tr>
+        <w:trPr>
+          <w:cnfStyle w:val="100000000000" w:firstRow="1" w:lastRow="0" w:firstColumn="0" w:lastColumn="0" w:oddVBand="0" w:evenVBand="0" w:oddHBand="0" w:evenHBand="0" w:firstRowFirstColumn="0" w:firstRowLastColumn="0" w:lastRowFirstColumn="0" w:lastRowLastColumn="0"/>
+        </w:trPr>
+        <w:tc>
+          <w:tcPr>
+            <w:tcW w:w="4672" w:type="dxa"/>
+          </w:tcPr>
+          <w:p>
+            <w:pPr>
+              <w:ind w:firstLine="0"/>
+              <w:rPr>
+                <w:b/>
+              </w:rPr>
+            </w:pPr>
+            <w:r>
+              <w:rPr>
+                <w:b/>
+              </w:rPr>
+              <w:t>Название б</w:t>
+            </w:r>
+            <w:r>
+              <w:rPr>
+                <w:b/>
+              </w:rPr>
+              <w:t>лок</w:t>
+            </w:r>
+            <w:r>
+              <w:rPr>
+                <w:b/>
+              </w:rPr>
+              <w:t>а</w:t>
+            </w:r>
+          </w:p>
+        </w:tc>
+        <w:tc>
+          <w:tcPr>
+            <w:tcW w:w="4673" w:type="dxa"/>
+          </w:tcPr>
+          <w:p>
+            <w:pPr>
+              <w:ind w:firstLine="0"/>
+              <w:rPr>
+                <w:b/>
+              </w:rPr>
+            </w:pPr>
+            <w:r>
+              <w:rPr>
+                <w:b/>
+              </w:rPr>
+              <w:t>Описание</w:t>
+            </w:r>
+          </w:p>
+        </w:tc>
+      </w:tr>
+      <w:tr>
+        <w:tc>
+          <w:tcPr>
+            <w:tcW w:w="4672" w:type="dxa"/>
+          </w:tcPr>
+          <w:p>
+            <w:pPr>
+              <w:ind w:firstLine="0"/>
+            </w:pPr>
+            <w:r>
+              <w:t>Управление проектом</w:t>
+            </w:r>
+          </w:p>
+        </w:tc>
+        <w:tc>
+          <w:tcPr>
+            <w:tcW w:w="4673" w:type="dxa"/>
+          </w:tcPr>
+          <w:p>
+            <w:pPr>
+              <w:ind w:firstLine="0"/>
+            </w:pPr>
+            <w:r>
+              <w:t>Объединяет планирование, исполнение, мониторинг и завершение проекта.</w:t>
+            </w:r>
+          </w:p>
+        </w:tc>
+      </w:tr>
+      <w:tr>
+        <w:tc>
+          <w:tcPr>
+            <w:tcW w:w="4672" w:type="dxa"/>
+          </w:tcPr>
+          <w:p>
+            <w:pPr>
+              <w:ind w:firstLine="0"/>
+            </w:pPr>
+            <w:r>
+              <w:t>Планирование</w:t>
+            </w:r>
+          </w:p>
+        </w:tc>
+        <w:tc>
+          <w:tcPr>
+            <w:tcW w:w="4673" w:type="dxa"/>
+          </w:tcPr>
+          <w:p>
+            <w:pPr>
+              <w:ind w:firstLine="0"/>
+            </w:pPr>
+            <w:r>
+              <w:t>Определение задач, распределение ресурсов и установление сроков.</w:t>
+            </w:r>
+          </w:p>
+        </w:tc>
+      </w:tr>
+      <w:tr>
+        <w:tc>
+          <w:tcPr>
+            <w:tcW w:w="4672" w:type="dxa"/>
+          </w:tcPr>
+          <w:p>
+            <w:pPr>
+              <w:ind w:firstLine="0"/>
+            </w:pPr>
+            <w:r>
+              <w:t>Исполнение</w:t>
+            </w:r>
+          </w:p>
+        </w:tc>
+        <w:tc>
+          <w:tcPr>
+            <w:tcW w:w="4673" w:type="dxa"/>
+          </w:tcPr>
+          <w:p>
+            <w:pPr>
+              <w:ind w:firstLine="0"/>
+            </w:pPr>
+            <w:r>
+              <w:t>Реализация запланированных задач с учетом ресурсов и сроков.</w:t>
+            </w:r>
+          </w:p>
+        </w:tc>
+      </w:tr>
+      <w:tr>
+        <w:tc>
+          <w:tcPr>
+            <w:tcW w:w="4672" w:type="dxa"/>
+          </w:tcPr>
+          <w:p>
+            <w:pPr>
+              <w:ind w:firstLine="0"/>
+            </w:pPr>
+            <w:r>
+              <w:t>Мониторинг</w:t>
+            </w:r>
+          </w:p>
+        </w:tc>
+        <w:tc>
+          <w:tcPr>
+            <w:tcW w:w="4673" w:type="dxa"/>
+          </w:tcPr>
+          <w:p>
+            <w:pPr>
+              <w:ind w:firstLine="0"/>
+            </w:pPr>
+            <w:r>
+              <w:t>Отслеживание прогресса выполнения задач и контроль за качеством.</w:t>
+            </w:r>
+          </w:p>
+        </w:tc>
+      </w:tr>
+      <w:tr>
+        <w:tc>
+          <w:tcPr>
+            <w:tcW w:w="4672" w:type="dxa"/>
+          </w:tcPr>
+          <w:p>
+            <w:pPr>
+              <w:ind w:firstLine="0"/>
+            </w:pPr>
+            <w:r>
+              <w:t>Завершение</w:t>
+            </w:r>
+          </w:p>
+        </w:tc>
+        <w:tc>
+          <w:tcPr>
+            <w:tcW w:w="4673" w:type="dxa"/>
+          </w:tcPr>
+          <w:p>
+            <w:pPr>
+              <w:ind w:firstLine="0"/>
+            </w:pPr>
+            <w:r>
+              <w:t>Оценка результатов проекта и составление финального отчета.</w:t>
+            </w:r>
+          </w:p>
+        </w:tc>
+      </w:tr>
+    </w:tbl>
+    <w:p/>
+    <w:p>
+      <w:r>
+        <w:t xml:space="preserve">На рисунке 7 изображена диаграмма «Планирование проекта». Эта диаграмма описывает процесс планирования проекта, включая определение задач, распределение </w:t>
+      </w:r>
+      <w:r>
+        <w:lastRenderedPageBreak/>
+        <w:t>ресурсов и установление сроков. Основная цель функции — создать четкий и реалистичный план, который будет служить основой для дальнейшего исполнения проекта.</w:t>
+      </w:r>
+    </w:p>
+    <w:p>
+      <w:pPr>
+        <w:jc w:val="center"/>
+      </w:pPr>
+    </w:p>
+    <w:p>
+      <w:pPr>
+        <w:jc w:val="center"/>
+      </w:pPr>
+      <w:r>
+        <w:rPr>
+          <w:noProof/>
+        </w:rPr>
+        <w:drawing>
+          <wp:inline distT="0" distB="0" distL="0" distR="0" wp14:anchorId="41FADBFD" wp14:editId="4714D70D">
+            <wp:extent cx="3533775" cy="2785698"/>
+            <wp:effectExtent l="0" t="0" r="0" b="0"/>
+            <wp:docPr id="8" name="Рисунок 8"/>
+            <wp:cNvGraphicFramePr>
+              <a:graphicFrameLocks xmlns:a="http://schemas.openxmlformats.org/drawingml/2006/main" noChangeAspect="1"/>
+            </wp:cNvGraphicFramePr>
+            <a:graphic xmlns:a="http://schemas.openxmlformats.org/drawingml/2006/main">
+              <a:graphicData uri="http://schemas.openxmlformats.org/drawingml/2006/picture">
+                <pic:pic xmlns:pic="http://schemas.openxmlformats.org/drawingml/2006/picture">
+                  <pic:nvPicPr>
+                    <pic:cNvPr id="1" name=""/>
+                    <pic:cNvPicPr/>
+                  </pic:nvPicPr>
+                  <pic:blipFill>
+                    <a:blip r:embed="rId14"/>
+                    <a:stretch>
+                      <a:fillRect/>
+                    </a:stretch>
+                  </pic:blipFill>
+                  <pic:spPr>
+                    <a:xfrm>
+                      <a:off x="0" y="0"/>
                       <a:ext cx="3539289" cy="2790045"/>
                     </a:xfrm>
                     <a:prstGeom prst="rect">
@@ -3297,10 +3383,7 @@
         <w:t>Диа</w:t>
       </w:r>
       <w:r>
-        <w:t xml:space="preserve">грамма планирования проекта </w:t>
-      </w:r>
-      <w:r>
-        <w:t>A2</w:t>
+        <w:t>грамма планирования проекта A2</w:t>
       </w:r>
     </w:p>
     <w:tbl>
@@ -6005,7 +6088,7 @@
       </w:pPr>
     </w:p>
     <w:sectPr>
-      <w:headerReference w:type="default" r:id="rId14"/>
+      <w:headerReference w:type="default" r:id="rId15"/>
       <w:pgSz w:w="11906" w:h="16838"/>
       <w:pgMar w:top="1134" w:right="850" w:bottom="1134" w:left="1701" w:header="708" w:footer="708" w:gutter="0"/>
       <w:cols w:space="708"/>
@@ -6076,6 +6159,7 @@
         <w:docPartUnique/>
       </w:docPartObj>
     </w:sdtPr>
+    <w:sdtEndPr/>
     <w:sdtContent>
       <w:p>
         <w:pPr>
@@ -6100,7 +6184,7 @@
           <w:rPr>
             <w:noProof/>
           </w:rPr>
-          <w:t>18</w:t>
+          <w:t>7</w:t>
         </w:r>
         <w:r>
           <w:fldChar w:fldCharType="end"/>
@@ -9054,7 +9138,7 @@
 </file>
 
 <file path=customXml/itemProps1.xml><?xml version="1.0" encoding="utf-8"?>
-<ds:datastoreItem xmlns:ds="http://schemas.openxmlformats.org/officeDocument/2006/customXml" ds:itemID="{BC6D68E9-D383-46ED-9D05-D52A5123B075}">
+<ds:datastoreItem xmlns:ds="http://schemas.openxmlformats.org/officeDocument/2006/customXml" ds:itemID="{ED7D5105-295A-4568-90CE-7ACD3E0AC607}">
   <ds:schemaRefs>
     <ds:schemaRef ds:uri="http://schemas.openxmlformats.org/officeDocument/2006/bibliography"/>
   </ds:schemaRefs>
